--- a/File/Resume_v2(中文).docx
+++ b/File/Resume_v2(中文).docx
@@ -784,9 +784,9 @@
         <w:t xml:space="preserve"> </w:t>
       </w:r>
     </w:p>
+    <w:bookmarkStart w:id="0" w:name="_GoBack"/>
+    <w:bookmarkEnd w:id="0"/>
     <w:p>
-      <w:bookmarkStart w:id="0" w:name="_GoBack"/>
-      <w:bookmarkEnd w:id="0"/>
       <w:r>
         <w:rPr>
           <w:noProof/>
@@ -937,7 +937,7 @@
                             <w:pPr>
                               <w:jc w:val="center"/>
                               <w:rPr>
-                                <w:rFonts w:ascii="Bahnschrift SemiBold" w:hAnsi="Bahnschrift SemiBold" w:hint="eastAsia"/>
+                                <w:rFonts w:ascii="Bahnschrift SemiBold" w:hAnsi="Bahnschrift SemiBold"/>
                                 <w:b/>
                                 <w:sz w:val="22"/>
                                 <w:lang w:eastAsia="zh-TW"/>
@@ -3367,7 +3367,7 @@
                             <w:pPr>
                               <w:snapToGrid w:val="0"/>
                               <w:rPr>
-                                <w:rFonts w:ascii="Microsoft YaHei" w:eastAsia="Microsoft YaHei" w:hAnsi="Microsoft YaHei" w:hint="eastAsia"/>
+                                <w:rFonts w:ascii="Microsoft YaHei" w:eastAsia="Microsoft YaHei" w:hAnsi="Microsoft YaHei"/>
                                 <w:lang w:eastAsia="zh-TW"/>
                               </w:rPr>
                             </w:pPr>
@@ -3482,7 +3482,7 @@
                             <w:pPr>
                               <w:snapToGrid w:val="0"/>
                               <w:rPr>
-                                <w:rFonts w:ascii="Microsoft YaHei" w:eastAsia="Microsoft YaHei" w:hAnsi="Microsoft YaHei" w:hint="eastAsia"/>
+                                <w:rFonts w:ascii="Microsoft YaHei" w:eastAsia="Microsoft YaHei" w:hAnsi="Microsoft YaHei"/>
                                 <w:sz w:val="23"/>
                                 <w:szCs w:val="23"/>
                                 <w:lang w:eastAsia="zh-TW"/>
@@ -3713,7 +3713,7 @@
                                 <w:szCs w:val="23"/>
                                 <w:lang w:eastAsia="zh-TW"/>
                               </w:rPr>
-                              <w:t>相較</w:t>
+                              <w:t>較</w:t>
                             </w:r>
                             <w:r>
                               <w:rPr>
@@ -3722,7 +3722,7 @@
                                 <w:szCs w:val="23"/>
                                 <w:lang w:eastAsia="zh-TW"/>
                               </w:rPr>
-                              <w:t>其它人更為</w:t>
+                              <w:t>為</w:t>
                             </w:r>
                             <w:r>
                               <w:rPr>
@@ -3757,14 +3757,18 @@
           </mc:Choice>
           <mc:Fallback>
             <w:pict>
-              <v:shape w14:anchorId="58DA66BC" id="文字方塊 55" o:spid="_x0000_s1038" type="#_x0000_t202" style="position:absolute;left:0;text-align:left;margin-left:110.45pt;margin-top:635.3pt;width:376.05pt;height:103.1pt;z-index:251748352;visibility:visible;mso-wrap-style:square;mso-width-percent:0;mso-height-percent:0;mso-wrap-distance-left:9pt;mso-wrap-distance-top:0;mso-wrap-distance-right:9pt;mso-wrap-distance-bottom:0;mso-position-horizontal:absolute;mso-position-horizontal-relative:text;mso-position-vertical:absolute;mso-position-vertical-relative:text;mso-width-percent:0;mso-height-percent:0;mso-width-relative:margin;mso-height-relative:margin;v-text-anchor:top" o:gfxdata="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" fillcolor="white [3201]" stroked="f" strokeweight=".5pt">
+              <v:shapetype w14:anchorId="58DA66BC" id="_x0000_t202" coordsize="21600,21600" o:spt="202" path="m,l,21600r21600,l21600,xe">
+                <v:stroke joinstyle="miter"/>
+                <v:path gradientshapeok="t" o:connecttype="rect"/>
+              </v:shapetype>
+              <v:shape id="文字方塊 55" o:spid="_x0000_s1038" type="#_x0000_t202" style="position:absolute;left:0;text-align:left;margin-left:110.45pt;margin-top:635.3pt;width:376.05pt;height:103.1pt;z-index:251748352;visibility:visible;mso-wrap-style:square;mso-width-percent:0;mso-height-percent:0;mso-wrap-distance-left:9pt;mso-wrap-distance-top:0;mso-wrap-distance-right:9pt;mso-wrap-distance-bottom:0;mso-position-horizontal:absolute;mso-position-horizontal-relative:text;mso-position-vertical:absolute;mso-position-vertical-relative:text;mso-width-percent:0;mso-height-percent:0;mso-width-relative:margin;mso-height-relative:margin;v-text-anchor:top" o:gfxdata="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" fillcolor="white [3201]" stroked="f" strokeweight=".5pt">
                 <v:textbox>
                   <w:txbxContent>
                     <w:p>
                       <w:pPr>
                         <w:snapToGrid w:val="0"/>
                         <w:rPr>
-                          <w:rFonts w:ascii="Microsoft YaHei" w:eastAsia="Microsoft YaHei" w:hAnsi="Microsoft YaHei" w:hint="eastAsia"/>
+                          <w:rFonts w:ascii="Microsoft YaHei" w:eastAsia="Microsoft YaHei" w:hAnsi="Microsoft YaHei"/>
                           <w:sz w:val="23"/>
                           <w:szCs w:val="23"/>
                           <w:lang w:eastAsia="zh-TW"/>
@@ -3995,7 +3999,7 @@
                           <w:szCs w:val="23"/>
                           <w:lang w:eastAsia="zh-TW"/>
                         </w:rPr>
-                        <w:t>相較</w:t>
+                        <w:t>較</w:t>
                       </w:r>
                       <w:r>
                         <w:rPr>
@@ -4004,7 +4008,7 @@
                           <w:szCs w:val="23"/>
                           <w:lang w:eastAsia="zh-TW"/>
                         </w:rPr>
-                        <w:t>其它人更為</w:t>
+                        <w:t>為</w:t>
                       </w:r>
                       <w:r>
                         <w:rPr>
@@ -11243,7 +11247,7 @@
 </file>
 
 <file path=customXml/itemProps1.xml><?xml version="1.0" encoding="utf-8"?>
-<ds:datastoreItem xmlns:ds="http://schemas.openxmlformats.org/officeDocument/2006/customXml" ds:itemID="{8B613E22-26A0-480C-821E-DD80815B6C52}">
+<ds:datastoreItem xmlns:ds="http://schemas.openxmlformats.org/officeDocument/2006/customXml" ds:itemID="{C68D9438-97D5-454F-B9E6-0152E0BBB9E1}">
   <ds:schemaRefs>
     <ds:schemaRef ds:uri="http://schemas.openxmlformats.org/officeDocument/2006/bibliography"/>
   </ds:schemaRefs>
